--- a/Resumo Sprints.docx
+++ b/Resumo Sprints.docx
@@ -127,6 +127,14 @@
           <w:szCs w:val="32"/>
         </w:rPr>
       </w:pPr>
+      <w:r>
+        <w:rPr>
+          <w:rFonts w:cstheme="minorHAnsi"/>
+          <w:sz w:val="32"/>
+          <w:szCs w:val="32"/>
+        </w:rPr>
+        <w:t>Sprint 2</w:t>
+      </w:r>
     </w:p>
     <w:p>
       <w:pPr>
@@ -142,7 +150,7 @@
           <w:sz w:val="32"/>
           <w:szCs w:val="32"/>
         </w:rPr>
-        <w:t>Sprint 2</w:t>
+        <w:t>Após a entrega da primeira sprint foi possível observar o que o cliente gostaria de receber nas demais sprints, com isso foi necessário atribuir ferramentas para o trabalho da equipe como o Jira software onde foram atribuídas tarefas para os integrantes e o GitHub para movimentação de dados e arquivos e criar um roteiro de trabalho. Foram analisados e refinados os dados para assim validar as propostas com o cliente.</w:t>
       </w:r>
     </w:p>
     <w:p>
@@ -153,14 +161,6 @@
           <w:szCs w:val="32"/>
         </w:rPr>
       </w:pPr>
-      <w:r>
-        <w:rPr>
-          <w:rFonts w:cstheme="minorHAnsi"/>
-          <w:sz w:val="32"/>
-          <w:szCs w:val="32"/>
-        </w:rPr>
-        <w:t>Após a entrega da primeira sprint foi possível observar o que o cliente gostaria de receber nas demais sprints, com isso foi necessário atribuir ferramentas para o trabalho da equipe como o Jira software onde foram atribuídas tarefas para os integrantes e o GitHub para movimentação de dados e arquivos e criar um roteiro de trabalho. Foram analisados e refinados os dados para assim validar as propostas com o cliente.</w:t>
-      </w:r>
     </w:p>
     <w:p>
       <w:pPr>
@@ -170,6 +170,14 @@
           <w:szCs w:val="32"/>
         </w:rPr>
       </w:pPr>
+      <w:r>
+        <w:rPr>
+          <w:rFonts w:cstheme="minorHAnsi"/>
+          <w:sz w:val="32"/>
+          <w:szCs w:val="32"/>
+        </w:rPr>
+        <w:t>Sprint 3</w:t>
+      </w:r>
     </w:p>
     <w:p>
       <w:pPr>
@@ -179,6 +187,72 @@
           <w:szCs w:val="32"/>
         </w:rPr>
       </w:pPr>
+      <w:r>
+        <w:rPr>
+          <w:rFonts w:cstheme="minorHAnsi"/>
+          <w:sz w:val="32"/>
+          <w:szCs w:val="32"/>
+        </w:rPr>
+        <w:t xml:space="preserve">Após a entrega da segunda sprint foram adquiridas ferramentas de trabalho para calcular a distância em </w:t>
+      </w:r>
+      <w:proofErr w:type="spellStart"/>
+      <w:r>
+        <w:rPr>
+          <w:rFonts w:cstheme="minorHAnsi"/>
+          <w:sz w:val="32"/>
+          <w:szCs w:val="32"/>
+        </w:rPr>
+        <w:t>haversine</w:t>
+      </w:r>
+      <w:proofErr w:type="spellEnd"/>
+      <w:r>
+        <w:rPr>
+          <w:rFonts w:cstheme="minorHAnsi"/>
+          <w:sz w:val="32"/>
+          <w:szCs w:val="32"/>
+        </w:rPr>
+        <w:t>, encontrar o fator de circuito de cada uma das rotas, assim trabalhando para aprimorar o painel e</w:t>
+      </w:r>
+      <w:r>
+        <w:rPr>
+          <w:rFonts w:cstheme="minorHAnsi"/>
+          <w:sz w:val="32"/>
+          <w:szCs w:val="32"/>
+        </w:rPr>
+        <w:t xml:space="preserve"> os</w:t>
+      </w:r>
+      <w:r>
+        <w:rPr>
+          <w:rFonts w:cstheme="minorHAnsi"/>
+          <w:sz w:val="32"/>
+          <w:szCs w:val="32"/>
+        </w:rPr>
+        <w:t xml:space="preserve"> documentos</w:t>
+      </w:r>
+      <w:r>
+        <w:rPr>
+          <w:rFonts w:cstheme="minorHAnsi"/>
+          <w:sz w:val="32"/>
+          <w:szCs w:val="32"/>
+        </w:rPr>
+        <w:t xml:space="preserve">, ouve o preenchimento de alguns requisitos importante da </w:t>
+      </w:r>
+      <w:r>
+        <w:rPr>
+          <w:rFonts w:cstheme="minorHAnsi"/>
+          <w:sz w:val="32"/>
+          <w:szCs w:val="32"/>
+        </w:rPr>
+        <w:t>análise</w:t>
+      </w:r>
+      <w:r>
+        <w:rPr>
+          <w:rFonts w:cstheme="minorHAnsi"/>
+          <w:sz w:val="32"/>
+          <w:szCs w:val="32"/>
+        </w:rPr>
+        <w:t xml:space="preserve"> e foi gerado o relatório de desenvolvimento do dashboard.</w:t>
+      </w:r>
     </w:p>
     <w:p>
       <w:pPr>
@@ -194,7 +268,8 @@
           <w:sz w:val="32"/>
           <w:szCs w:val="32"/>
         </w:rPr>
-        <w:t>Sprint 3</w:t>
+        <w:lastRenderedPageBreak/>
+        <w:t>Sprint 4</w:t>
       </w:r>
     </w:p>
     <w:p>
@@ -211,76 +286,143 @@
           <w:sz w:val="32"/>
           <w:szCs w:val="32"/>
         </w:rPr>
-        <w:t xml:space="preserve">Após a entrega da segunda sprint foram adquiridas ferramentas de trabalho para calcular a distância em </w:t>
-      </w:r>
-      <w:proofErr w:type="spellStart"/>
-      <w:r>
-        <w:rPr>
-          <w:rFonts w:cstheme="minorHAnsi"/>
-          <w:sz w:val="32"/>
-          <w:szCs w:val="32"/>
-        </w:rPr>
-        <w:t>haversine</w:t>
-      </w:r>
-      <w:proofErr w:type="spellEnd"/>
-      <w:r>
-        <w:rPr>
-          <w:rFonts w:cstheme="minorHAnsi"/>
-          <w:sz w:val="32"/>
-          <w:szCs w:val="32"/>
-        </w:rPr>
-        <w:t>, encontrar o fator de circuito de cada uma das rotas, assim trabalhando para aprimorar o painel e</w:t>
-      </w:r>
-      <w:r>
-        <w:rPr>
-          <w:rFonts w:cstheme="minorHAnsi"/>
-          <w:sz w:val="32"/>
-          <w:szCs w:val="32"/>
-        </w:rPr>
-        <w:t xml:space="preserve"> os</w:t>
-      </w:r>
-      <w:r>
-        <w:rPr>
-          <w:rFonts w:cstheme="minorHAnsi"/>
-          <w:sz w:val="32"/>
-          <w:szCs w:val="32"/>
-        </w:rPr>
-        <w:t xml:space="preserve"> documentos</w:t>
-      </w:r>
-      <w:r>
-        <w:rPr>
-          <w:rFonts w:cstheme="minorHAnsi"/>
-          <w:sz w:val="32"/>
-          <w:szCs w:val="32"/>
-        </w:rPr>
-        <w:t xml:space="preserve">, ouve o preenchimento de </w:t>
-      </w:r>
-      <w:r>
-        <w:rPr>
-          <w:rFonts w:cstheme="minorHAnsi"/>
-          <w:sz w:val="32"/>
-          <w:szCs w:val="32"/>
-        </w:rPr>
-        <w:lastRenderedPageBreak/>
-        <w:t xml:space="preserve">alguns requisitos importante da </w:t>
-      </w:r>
-      <w:proofErr w:type="gramStart"/>
-      <w:r>
-        <w:rPr>
-          <w:rFonts w:cstheme="minorHAnsi"/>
-          <w:sz w:val="32"/>
-          <w:szCs w:val="32"/>
-        </w:rPr>
-        <w:t>analise</w:t>
-      </w:r>
-      <w:proofErr w:type="gramEnd"/>
-      <w:r>
-        <w:rPr>
-          <w:rFonts w:cstheme="minorHAnsi"/>
-          <w:sz w:val="32"/>
-          <w:szCs w:val="32"/>
-        </w:rPr>
-        <w:t xml:space="preserve"> e foi gerado o relatório de desenvolvimento do dashboard.</w:t>
+        <w:t xml:space="preserve">Com todas as observações e considerações finais apresentadas nas sprints </w:t>
+      </w:r>
+      <w:r>
+        <w:rPr>
+          <w:rFonts w:cstheme="minorHAnsi"/>
+          <w:sz w:val="32"/>
+          <w:szCs w:val="32"/>
+        </w:rPr>
+        <w:t>anteriores, foi elaborado e aprimorado um dashboard final, mostrando o objetivo principal da equipe em relação ao projeto</w:t>
+      </w:r>
+      <w:r>
+        <w:rPr>
+          <w:rFonts w:cstheme="minorHAnsi"/>
+          <w:sz w:val="32"/>
+          <w:szCs w:val="32"/>
+        </w:rPr>
+        <w:t>,</w:t>
+      </w:r>
+      <w:r>
+        <w:rPr>
+          <w:rFonts w:cstheme="minorHAnsi"/>
+          <w:sz w:val="32"/>
+          <w:szCs w:val="32"/>
+        </w:rPr>
+        <w:t xml:space="preserve"> trabalhamos com diversas ferramentas para que fosse possível</w:t>
+      </w:r>
+      <w:r>
+        <w:rPr>
+          <w:rFonts w:cstheme="minorHAnsi"/>
+          <w:sz w:val="32"/>
+          <w:szCs w:val="32"/>
+        </w:rPr>
+        <w:t xml:space="preserve"> apresent</w:t>
+      </w:r>
+      <w:r>
+        <w:rPr>
+          <w:rFonts w:cstheme="minorHAnsi"/>
+          <w:sz w:val="32"/>
+          <w:szCs w:val="32"/>
+        </w:rPr>
+        <w:t>ar</w:t>
+      </w:r>
+      <w:r>
+        <w:rPr>
+          <w:rFonts w:cstheme="minorHAnsi"/>
+          <w:sz w:val="32"/>
+          <w:szCs w:val="32"/>
+        </w:rPr>
+        <w:t xml:space="preserve"> </w:t>
+      </w:r>
+      <w:r>
+        <w:rPr>
+          <w:rFonts w:cstheme="minorHAnsi"/>
+          <w:sz w:val="32"/>
+          <w:szCs w:val="32"/>
+        </w:rPr>
+        <w:t>e</w:t>
+      </w:r>
+      <w:r>
+        <w:rPr>
+          <w:rFonts w:cstheme="minorHAnsi"/>
+          <w:sz w:val="32"/>
+          <w:szCs w:val="32"/>
+        </w:rPr>
+        <w:t xml:space="preserve"> observar em </w:t>
+      </w:r>
+      <w:r>
+        <w:rPr>
+          <w:rFonts w:cstheme="minorHAnsi"/>
+          <w:sz w:val="32"/>
+          <w:szCs w:val="32"/>
+        </w:rPr>
+        <w:t>especifico</w:t>
+      </w:r>
+      <w:r>
+        <w:rPr>
+          <w:rFonts w:cstheme="minorHAnsi"/>
+          <w:sz w:val="32"/>
+          <w:szCs w:val="32"/>
+        </w:rPr>
+        <w:t xml:space="preserve"> cada cliente em relação ao</w:t>
+      </w:r>
+      <w:r>
+        <w:rPr>
+          <w:rFonts w:cstheme="minorHAnsi"/>
+          <w:sz w:val="32"/>
+          <w:szCs w:val="32"/>
+        </w:rPr>
+        <w:t>s</w:t>
+      </w:r>
+      <w:r>
+        <w:rPr>
+          <w:rFonts w:cstheme="minorHAnsi"/>
+          <w:sz w:val="32"/>
+          <w:szCs w:val="32"/>
+        </w:rPr>
+        <w:t xml:space="preserve"> </w:t>
+      </w:r>
+      <w:r>
+        <w:rPr>
+          <w:rFonts w:cstheme="minorHAnsi"/>
+          <w:sz w:val="32"/>
+          <w:szCs w:val="32"/>
+        </w:rPr>
+        <w:t>centros de distribuição em um mapa da região, sendo possível analisar informações especificas como por exemplo custos de frete, assim possibilitando um das</w:t>
+      </w:r>
+      <w:r>
+        <w:rPr>
+          <w:rFonts w:cstheme="minorHAnsi"/>
+          <w:sz w:val="32"/>
+          <w:szCs w:val="32"/>
+        </w:rPr>
+        <w:t xml:space="preserve">hboard informativo e interativo em </w:t>
+      </w:r>
+      <w:r>
+        <w:rPr>
+          <w:rFonts w:cstheme="minorHAnsi"/>
+          <w:sz w:val="32"/>
+          <w:szCs w:val="32"/>
+        </w:rPr>
+        <w:t>Power</w:t>
+      </w:r>
+      <w:r>
+        <w:rPr>
+          <w:rFonts w:cstheme="minorHAnsi"/>
+          <w:sz w:val="32"/>
+          <w:szCs w:val="32"/>
+        </w:rPr>
+        <w:t xml:space="preserve"> BI</w:t>
+      </w:r>
+      <w:r>
+        <w:rPr>
+          <w:rFonts w:cstheme="minorHAnsi"/>
+          <w:sz w:val="32"/>
+          <w:szCs w:val="32"/>
+        </w:rPr>
+        <w:t>.</w:t>
       </w:r>
     </w:p>
     <w:sectPr>
